--- a/CodeVisor/3task/Руководство программиста.docx
+++ b/CodeVisor/3task/Руководство программиста.docx
@@ -253,7 +253,25 @@
           <w:bCs/>
           <w:lang w:eastAsia="en-US"/>
         </w:rPr>
-        <w:t>Визуальный low-code конструктор для HTML и CSS</w:t>
+        <w:t xml:space="preserve">Визуальный </w:t>
+      </w:r>
+      <w:proofErr w:type="spellStart"/>
+      <w:r>
+        <w:rPr>
+          <w:b/>
+          <w:bCs/>
+          <w:lang w:eastAsia="en-US"/>
+        </w:rPr>
+        <w:t>low-code</w:t>
+      </w:r>
+      <w:proofErr w:type="spellEnd"/>
+      <w:r>
+        <w:rPr>
+          <w:b/>
+          <w:bCs/>
+          <w:lang w:eastAsia="en-US"/>
+        </w:rPr>
+        <w:t xml:space="preserve"> конструктор для HTML и CSS</w:t>
       </w:r>
     </w:p>
     <w:p>
@@ -726,7 +744,21 @@
         <w:rPr>
           <w:rFonts w:eastAsia="Times New Roman"/>
         </w:rPr>
-        <w:t>Визуальный low-code конструктор для HTML и CSS</w:t>
+        <w:t xml:space="preserve">Визуальный </w:t>
+      </w:r>
+      <w:proofErr w:type="spellStart"/>
+      <w:r>
+        <w:rPr>
+          <w:rFonts w:eastAsia="Times New Roman"/>
+        </w:rPr>
+        <w:t>low-code</w:t>
+      </w:r>
+      <w:proofErr w:type="spellEnd"/>
+      <w:r>
+        <w:rPr>
+          <w:rFonts w:eastAsia="Times New Roman"/>
+        </w:rPr>
+        <w:t xml:space="preserve"> конструктор для HTML и CSS</w:t>
       </w:r>
       <w:r>
         <w:rPr>
@@ -2530,7 +2562,15 @@
         <w:ind w:left="0" w:firstLine="709"/>
       </w:pPr>
       <w:r>
-        <w:t>визуальное конструирование интерфейсов через drag-and-drop;</w:t>
+        <w:t xml:space="preserve">визуальное конструирование интерфейсов через </w:t>
+      </w:r>
+      <w:proofErr w:type="spellStart"/>
+      <w:r>
+        <w:t>drag-and-drop</w:t>
+      </w:r>
+      <w:proofErr w:type="spellEnd"/>
+      <w:r>
+        <w:t>;</w:t>
       </w:r>
     </w:p>
     <w:p>
@@ -2666,9 +2706,11 @@
       <w:r>
         <w:t xml:space="preserve">операционная система: </w:t>
       </w:r>
+      <w:proofErr w:type="spellStart"/>
       <w:r>
         <w:t>Windows</w:t>
       </w:r>
+      <w:proofErr w:type="spellEnd"/>
       <w:r>
         <w:t xml:space="preserve"> 10</w:t>
       </w:r>
@@ -2737,7 +2779,47 @@
         <w:ind w:left="0" w:firstLine="709"/>
       </w:pPr>
       <w:r>
-        <w:t>установленный системный браузер (Google Chrome, Mozilla Firefox, Safari и др.)</w:t>
+        <w:t>установленный системный браузер (</w:t>
+      </w:r>
+      <w:proofErr w:type="spellStart"/>
+      <w:r>
+        <w:t>Google</w:t>
+      </w:r>
+      <w:proofErr w:type="spellEnd"/>
+      <w:r>
+        <w:t xml:space="preserve"> </w:t>
+      </w:r>
+      <w:proofErr w:type="spellStart"/>
+      <w:r>
+        <w:t>Chrome</w:t>
+      </w:r>
+      <w:proofErr w:type="spellEnd"/>
+      <w:r>
+        <w:t xml:space="preserve">, </w:t>
+      </w:r>
+      <w:proofErr w:type="spellStart"/>
+      <w:r>
+        <w:t>Mozilla</w:t>
+      </w:r>
+      <w:proofErr w:type="spellEnd"/>
+      <w:r>
+        <w:t xml:space="preserve"> </w:t>
+      </w:r>
+      <w:proofErr w:type="spellStart"/>
+      <w:r>
+        <w:t>Firefox</w:t>
+      </w:r>
+      <w:proofErr w:type="spellEnd"/>
+      <w:r>
+        <w:t xml:space="preserve">, </w:t>
+      </w:r>
+      <w:proofErr w:type="spellStart"/>
+      <w:r>
+        <w:t>Safari</w:t>
+      </w:r>
+      <w:proofErr w:type="spellEnd"/>
+      <w:r>
+        <w:t xml:space="preserve"> и др.)</w:t>
       </w:r>
     </w:p>
     <w:p>
@@ -2785,7 +2867,55 @@
       </w:pPr>
       <w:bookmarkStart w:id="6" w:name="_Toc212555131"/>
       <w:r>
-        <w:t>Веб-браузеры с поддержкой HTML5 и ES6+ (Google Chrome 90+, Mozilla Firefox 88+, Microsoft Edge 90+)</w:t>
+        <w:t>Веб-браузеры с поддержкой HTML5 и ES6+ (</w:t>
+      </w:r>
+      <w:proofErr w:type="spellStart"/>
+      <w:r>
+        <w:t>Google</w:t>
+      </w:r>
+      <w:proofErr w:type="spellEnd"/>
+      <w:r>
+        <w:t xml:space="preserve"> </w:t>
+      </w:r>
+      <w:proofErr w:type="spellStart"/>
+      <w:r>
+        <w:t>Chrome</w:t>
+      </w:r>
+      <w:proofErr w:type="spellEnd"/>
+      <w:r>
+        <w:t xml:space="preserve"> 90+, </w:t>
+      </w:r>
+      <w:proofErr w:type="spellStart"/>
+      <w:r>
+        <w:t>Mozilla</w:t>
+      </w:r>
+      <w:proofErr w:type="spellEnd"/>
+      <w:r>
+        <w:t xml:space="preserve"> </w:t>
+      </w:r>
+      <w:proofErr w:type="spellStart"/>
+      <w:r>
+        <w:t>Firefox</w:t>
+      </w:r>
+      <w:proofErr w:type="spellEnd"/>
+      <w:r>
+        <w:t xml:space="preserve"> 88+, </w:t>
+      </w:r>
+      <w:proofErr w:type="spellStart"/>
+      <w:r>
+        <w:t>Microsoft</w:t>
+      </w:r>
+      <w:proofErr w:type="spellEnd"/>
+      <w:r>
+        <w:t xml:space="preserve"> </w:t>
+      </w:r>
+      <w:proofErr w:type="spellStart"/>
+      <w:r>
+        <w:t>Edge</w:t>
+      </w:r>
+      <w:proofErr w:type="spellEnd"/>
+      <w:r>
+        <w:t xml:space="preserve"> 90+)</w:t>
       </w:r>
     </w:p>
     <w:p>
@@ -2798,7 +2928,31 @@
         <w:ind w:left="0" w:firstLine="709"/>
       </w:pPr>
       <w:r>
-        <w:t>Локальный веб-сервер для разработки (Live Server, http-server)</w:t>
+        <w:t>Локальный веб-сервер для разработки (</w:t>
+      </w:r>
+      <w:proofErr w:type="spellStart"/>
+      <w:r>
+        <w:t>Live</w:t>
+      </w:r>
+      <w:proofErr w:type="spellEnd"/>
+      <w:r>
+        <w:t xml:space="preserve"> </w:t>
+      </w:r>
+      <w:proofErr w:type="spellStart"/>
+      <w:r>
+        <w:t>Server</w:t>
+      </w:r>
+      <w:proofErr w:type="spellEnd"/>
+      <w:r>
+        <w:t xml:space="preserve">, </w:t>
+      </w:r>
+      <w:proofErr w:type="spellStart"/>
+      <w:r>
+        <w:t>http-server</w:t>
+      </w:r>
+      <w:proofErr w:type="spellEnd"/>
+      <w:r>
+        <w:t>)</w:t>
       </w:r>
     </w:p>
     <w:p>
@@ -2811,8 +2965,21 @@
         <w:ind w:left="0" w:firstLine="709"/>
       </w:pPr>
       <w:r>
-        <w:t>Среда разработки PyCharm / VS Code</w:t>
-      </w:r>
+        <w:t xml:space="preserve">Среда разработки </w:t>
+      </w:r>
+      <w:proofErr w:type="spellStart"/>
+      <w:r>
+        <w:t>PyCharm</w:t>
+      </w:r>
+      <w:proofErr w:type="spellEnd"/>
+      <w:r>
+        <w:t xml:space="preserve"> / VS </w:t>
+      </w:r>
+      <w:proofErr w:type="spellStart"/>
+      <w:r>
+        <w:t>Code</w:t>
+      </w:r>
+      <w:proofErr w:type="spellEnd"/>
     </w:p>
     <w:p>
       <w:pPr>
@@ -2824,8 +2991,13 @@
         <w:ind w:left="0" w:firstLine="709"/>
       </w:pPr>
       <w:r>
-        <w:t>Система контроля версий Git</w:t>
-      </w:r>
+        <w:t xml:space="preserve">Система контроля версий </w:t>
+      </w:r>
+      <w:proofErr w:type="spellStart"/>
+      <w:r>
+        <w:t>Git</w:t>
+      </w:r>
+      <w:proofErr w:type="spellEnd"/>
     </w:p>
     <w:p>
       <w:pPr>
@@ -2862,8 +3034,13 @@
         </w:numPr>
         <w:ind w:left="0" w:firstLine="709"/>
       </w:pPr>
-      <w:r>
-        <w:t>JavaScript (ES6+) для реализации клиентской логики</w:t>
+      <w:proofErr w:type="spellStart"/>
+      <w:r>
+        <w:t>JavaScript</w:t>
+      </w:r>
+      <w:proofErr w:type="spellEnd"/>
+      <w:r>
+        <w:t xml:space="preserve"> (ES6+) для реализации клиентской логики</w:t>
       </w:r>
     </w:p>
     <w:p>
@@ -2875,8 +3052,13 @@
         </w:numPr>
         <w:ind w:left="0" w:firstLine="709"/>
       </w:pPr>
-      <w:r>
-        <w:t>PostgreSQL для хранения данных проектов и пользователей</w:t>
+      <w:proofErr w:type="spellStart"/>
+      <w:r>
+        <w:t>PostgreSQL</w:t>
+      </w:r>
+      <w:proofErr w:type="spellEnd"/>
+      <w:r>
+        <w:t xml:space="preserve"> для хранения данных проектов и пользователей</w:t>
       </w:r>
     </w:p>
     <w:p>
@@ -2890,10 +3072,15 @@
     </w:p>
     <w:p>
       <w:r>
-        <w:t>Информационное обеспечение системы реализуется на основе реляционной базы данных PostgreSQL. Все данные организованы в логически взаимосвязанные таблицы, обеспечивающие целостность и непротиворечивость данных.</w:t>
-      </w:r>
-      <w:r>
-        <w:t xml:space="preserve"> </w:t>
+        <w:t xml:space="preserve">Информационное обеспечение системы реализуется на основе реляционной базы данных </w:t>
+      </w:r>
+      <w:proofErr w:type="spellStart"/>
+      <w:r>
+        <w:t>PostgreSQL</w:t>
+      </w:r>
+      <w:proofErr w:type="spellEnd"/>
+      <w:r>
+        <w:t xml:space="preserve">. Все данные организованы в логически взаимосвязанные таблицы, обеспечивающие целостность и непротиворечивость данных. </w:t>
       </w:r>
       <w:r>
         <w:t>Все данные организованы в логически взаимосвязанные таблицы, обеспечивающие целостность и непротиворечивость данных.</w:t>
@@ -2939,9 +3126,11 @@
       <w:r>
         <w:t>Каждая таблица имеет первичный ключ (</w:t>
       </w:r>
+      <w:proofErr w:type="spellStart"/>
       <w:r>
         <w:t>id</w:t>
       </w:r>
+      <w:proofErr w:type="spellEnd"/>
       <w:r>
         <w:t>) и внешние связи для обеспечения целостности (ON DELETE CASCADE).</w:t>
       </w:r>
@@ -2964,8 +3153,21 @@
         <w:ind w:left="0" w:firstLine="709"/>
       </w:pPr>
       <w:r>
-        <w:t>Резервное копирование в форматах .sql, .csv</w:t>
-      </w:r>
+        <w:t>Резервное копирование в форматах .</w:t>
+      </w:r>
+      <w:proofErr w:type="spellStart"/>
+      <w:r>
+        <w:t>sql</w:t>
+      </w:r>
+      <w:proofErr w:type="spellEnd"/>
+      <w:r>
+        <w:t>, .</w:t>
+      </w:r>
+      <w:proofErr w:type="spellStart"/>
+      <w:r>
+        <w:t>csv</w:t>
+      </w:r>
+      <w:proofErr w:type="spellEnd"/>
     </w:p>
     <w:p>
       <w:pPr>
@@ -3001,7 +3203,15 @@
     <w:p>
       <w:bookmarkStart w:id="8" w:name="_Toc212555133"/>
       <w:r>
-        <w:t>В настоящем разделе приведено описание основных характеристик и особенностей веб-приложения «Визуальный low-code конструктор для HTML и CSS».</w:t>
+        <w:t xml:space="preserve">В настоящем разделе приведено описание основных характеристик и особенностей веб-приложения «Визуальный </w:t>
+      </w:r>
+      <w:proofErr w:type="spellStart"/>
+      <w:r>
+        <w:t>low-code</w:t>
+      </w:r>
+      <w:proofErr w:type="spellEnd"/>
+      <w:r>
+        <w:t xml:space="preserve"> конструктор для HTML и CSS».</w:t>
       </w:r>
     </w:p>
     <w:p>
@@ -3021,28 +3231,28 @@
     </w:p>
     <w:p>
       <w:r>
-        <w:t>Система взаимодействует с базой данных PostgreSQL, предоставляя REST API для клиентских запросов. Серверная часть обрабатывает данные пользователей, контролирует права доступа, управляет проектами и обеспечивает экспорт данных в формате ZIP-архивов с готовыми HTML и CSS файлами.</w:t>
-      </w:r>
-    </w:p>
-    <w:p>
+        <w:t xml:space="preserve">Система взаимодействует с базой данных </w:t>
+      </w:r>
+      <w:proofErr w:type="spellStart"/>
+      <w:r>
+        <w:t>PostgreSQL</w:t>
+      </w:r>
+      <w:proofErr w:type="spellEnd"/>
+      <w:r>
+        <w:t>, предоставляя REST API для клиентских запросов. Серверная часть обрабатывает данные пользователей, контролирует права доступа, управляет проектами и обеспечивает экспорт данных в формате ZIP-архивов с готовыми HTML и CSS файлами.</w:t>
+      </w:r>
+    </w:p>
+    <w:p>
+      <w:bookmarkStart w:id="10" w:name="_GoBack"/>
+      <w:bookmarkEnd w:id="10"/>
       <w:r>
         <w:t xml:space="preserve">Приложение ориентировано на </w:t>
       </w:r>
       <w:r>
-        <w:t xml:space="preserve">две </w:t>
-      </w:r>
-      <w:r>
-        <w:t>категории пользователей:</w:t>
-      </w:r>
-    </w:p>
-    <w:p>
-      <w:r>
-        <w:t>Серверная часть обрабатывает данные пользователей, контролирует права доступа, рассчитывает медиарейтинги и обеспечивает экспорт данных в форматах .pdf и .xlsx.</w:t>
-      </w:r>
-    </w:p>
-    <w:p>
-      <w:r>
-        <w:t>Приложение ориентировано на три категории пользователей:</w:t>
+        <w:t>две</w:t>
+      </w:r>
+      <w:r>
+        <w:t xml:space="preserve"> категории пользователей:</w:t>
       </w:r>
     </w:p>
     <w:p>
@@ -3087,7 +3297,7 @@
       <w:bookmarkEnd w:id="9"/>
     </w:p>
     <w:p>
-      <w:bookmarkStart w:id="10" w:name="_Toc212555135"/>
+      <w:bookmarkStart w:id="11" w:name="_Toc212555135"/>
       <w:r>
         <w:t>Веб-приложение поддерживает несколько режимов работы, определяемых ролью пользователя:</w:t>
       </w:r>
@@ -3203,42 +3413,50 @@
         <w:ind w:left="0" w:firstLine="709"/>
       </w:pPr>
       <w:r>
+        <w:t>Копирование кода в буфер обмена</w:t>
+      </w:r>
+    </w:p>
+    <w:p>
+      <w:pPr>
+        <w:pStyle w:val="a3"/>
+        <w:numPr>
+          <w:ilvl w:val="0"/>
+          <w:numId w:val="5"/>
+        </w:numPr>
+        <w:ind w:left="0" w:firstLine="709"/>
+      </w:pPr>
+      <w:r>
+        <w:t>Управление историей проектов</w:t>
+      </w:r>
+    </w:p>
+    <w:p>
+      <w:pPr>
+        <w:pStyle w:val="a3"/>
+        <w:ind w:left="709"/>
+      </w:pPr>
+    </w:p>
+    <w:p>
+      <w:pPr>
+        <w:pStyle w:val="2"/>
+      </w:pPr>
+      <w:r>
         <w:lastRenderedPageBreak/>
-        <w:t>Копирование кода в буфер обмена</w:t>
-      </w:r>
-    </w:p>
-    <w:p>
-      <w:pPr>
-        <w:pStyle w:val="a3"/>
-        <w:numPr>
-          <w:ilvl w:val="0"/>
-          <w:numId w:val="5"/>
-        </w:numPr>
-        <w:ind w:left="0" w:firstLine="709"/>
-      </w:pPr>
-      <w:r>
-        <w:t>Управление историей проектов</w:t>
-      </w:r>
-    </w:p>
-    <w:p>
-      <w:pPr>
-        <w:pStyle w:val="a3"/>
-        <w:ind w:left="709"/>
-      </w:pPr>
-    </w:p>
-    <w:p>
-      <w:pPr>
-        <w:pStyle w:val="2"/>
-      </w:pPr>
-      <w:r>
         <w:t>Временные характеристики</w:t>
       </w:r>
-      <w:bookmarkEnd w:id="10"/>
-    </w:p>
-    <w:p>
-      <w:bookmarkStart w:id="11" w:name="_Toc212555136"/>
-      <w:r>
-        <w:t>Веб-приложение «Визуальный low-code конструктор для HTML и CSS» обеспечивает стабильную работу в локальной среде без требования подключения к сети Интернет.</w:t>
+      <w:bookmarkEnd w:id="11"/>
+    </w:p>
+    <w:p>
+      <w:bookmarkStart w:id="12" w:name="_Toc212555136"/>
+      <w:r>
+        <w:t xml:space="preserve">Веб-приложение «Визуальный </w:t>
+      </w:r>
+      <w:proofErr w:type="spellStart"/>
+      <w:r>
+        <w:t>low-code</w:t>
+      </w:r>
+      <w:proofErr w:type="spellEnd"/>
+      <w:r>
+        <w:t xml:space="preserve"> конструктор для HTML и CSS» обеспечивает стабильную работу в локальной среде без требования подключения к сети Интернет.</w:t>
       </w:r>
     </w:p>
     <w:p>
@@ -3425,9 +3643,14 @@
         <w:pStyle w:val="2"/>
       </w:pPr>
       <w:r>
-        <w:t>Средства контроля и самовосстанавливаемости</w:t>
-      </w:r>
-      <w:bookmarkEnd w:id="11"/>
+        <w:t xml:space="preserve">Средства контроля и </w:t>
+      </w:r>
+      <w:proofErr w:type="spellStart"/>
+      <w:r>
+        <w:t>самовосстанавливаемости</w:t>
+      </w:r>
+      <w:bookmarkEnd w:id="12"/>
+      <w:proofErr w:type="spellEnd"/>
     </w:p>
     <w:p>
       <w:r>
@@ -3436,8 +3659,60 @@
     </w:p>
     <w:p>
       <w:r>
+        <w:t>Контроль целостности данных обеспечивается за счёт:</w:t>
+      </w:r>
+    </w:p>
+    <w:p>
+      <w:pPr>
+        <w:pStyle w:val="a3"/>
+        <w:numPr>
+          <w:ilvl w:val="0"/>
+          <w:numId w:val="7"/>
+        </w:numPr>
+        <w:ind w:left="0" w:firstLine="709"/>
+      </w:pPr>
+      <w:r>
+        <w:t>Строгой проверки форматов входных данных и параметров элементов;</w:t>
+      </w:r>
+    </w:p>
+    <w:p>
+      <w:pPr>
+        <w:pStyle w:val="a3"/>
+        <w:numPr>
+          <w:ilvl w:val="0"/>
+          <w:numId w:val="7"/>
+        </w:numPr>
+        <w:ind w:left="0" w:firstLine="709"/>
+      </w:pPr>
+      <w:proofErr w:type="spellStart"/>
+      <w:r>
+        <w:t>Валидации</w:t>
+      </w:r>
+      <w:proofErr w:type="spellEnd"/>
+      <w:r>
+        <w:t xml:space="preserve"> структуры проектов перед сохранением и экспортом;</w:t>
+      </w:r>
+    </w:p>
+    <w:p>
+      <w:pPr>
+        <w:pStyle w:val="a3"/>
+        <w:numPr>
+          <w:ilvl w:val="0"/>
+          <w:numId w:val="7"/>
+        </w:numPr>
+        <w:ind w:left="0" w:firstLine="709"/>
+      </w:pPr>
+      <w:r>
         <w:lastRenderedPageBreak/>
-        <w:t>Контроль целостности данных обеспечивается за счёт:</w:t>
+        <w:t xml:space="preserve">Транзакционной обработки операций в базе данных </w:t>
+      </w:r>
+      <w:proofErr w:type="spellStart"/>
+      <w:r>
+        <w:t>PostgreSQL</w:t>
+      </w:r>
+      <w:proofErr w:type="spellEnd"/>
+      <w:r>
+        <w:t xml:space="preserve"> с помощью внешних ключей;</w:t>
       </w:r>
     </w:p>
     <w:p>
@@ -3450,7 +3725,12 @@
         <w:ind w:left="0" w:firstLine="709"/>
       </w:pPr>
       <w:r>
-        <w:t>Строгой проверки форматов входных данных и параметров элементов;</w:t>
+        <w:t>Проверки целостности JSON-структур проектов.</w:t>
+      </w:r>
+    </w:p>
+    <w:p>
+      <w:r>
+        <w:t>Механизмы самовосстановления системы включают:</w:t>
       </w:r>
     </w:p>
     <w:p>
@@ -3463,7 +3743,7 @@
         <w:ind w:left="0" w:firstLine="709"/>
       </w:pPr>
       <w:r>
-        <w:t>Валидации структуры проектов перед сохранением и экспортом;</w:t>
+        <w:t>Регулярное автоматическое сохранение изменений в активном проекте;</w:t>
       </w:r>
     </w:p>
     <w:p>
@@ -3476,7 +3756,12 @@
         <w:ind w:left="0" w:firstLine="709"/>
       </w:pPr>
       <w:r>
-        <w:t>Транзакционной обработки операций в базе данных PostgreSQL с помощью внешних ключей;</w:t>
+        <w:t>Восстановление сессии пользователя после перезагрузки страницы;</w:t>
+      </w:r>
+    </w:p>
+    <w:p>
+      <w:r>
+        <w:t>Пользовательский контроль ошибок реализуется посредством:</w:t>
       </w:r>
     </w:p>
     <w:p>
@@ -3489,12 +3774,7 @@
         <w:ind w:left="0" w:firstLine="709"/>
       </w:pPr>
       <w:r>
-        <w:t>Проверки целостности JSON-структур проектов.</w:t>
-      </w:r>
-    </w:p>
-    <w:p>
-      <w:r>
-        <w:t>Механизмы самовосстановления системы включают:</w:t>
+        <w:t>Информативных сообщений об ошибках при вводе данных и операциях с элементами;</w:t>
       </w:r>
     </w:p>
     <w:p>
@@ -3507,7 +3787,7 @@
         <w:ind w:left="0" w:firstLine="709"/>
       </w:pPr>
       <w:r>
-        <w:t>Регулярное автоматическое сохранение изменений в активном проекте;</w:t>
+        <w:t>Визуального выделения некорректно настроенных элементов на рабочей области;</w:t>
       </w:r>
     </w:p>
     <w:p>
@@ -3520,50 +3800,6 @@
         <w:ind w:left="0" w:firstLine="709"/>
       </w:pPr>
       <w:r>
-        <w:t>Восстановление сессии пользователя после перезагрузки страницы;</w:t>
-      </w:r>
-    </w:p>
-    <w:p>
-      <w:r>
-        <w:t>Пользовательский контроль ошибок реализуется посредством:</w:t>
-      </w:r>
-    </w:p>
-    <w:p>
-      <w:pPr>
-        <w:pStyle w:val="a3"/>
-        <w:numPr>
-          <w:ilvl w:val="0"/>
-          <w:numId w:val="7"/>
-        </w:numPr>
-        <w:ind w:left="0" w:firstLine="709"/>
-      </w:pPr>
-      <w:r>
-        <w:t>Информативных сообщений об ошибках при вводе данных и операциях с элементами;</w:t>
-      </w:r>
-    </w:p>
-    <w:p>
-      <w:pPr>
-        <w:pStyle w:val="a3"/>
-        <w:numPr>
-          <w:ilvl w:val="0"/>
-          <w:numId w:val="7"/>
-        </w:numPr>
-        <w:ind w:left="0" w:firstLine="709"/>
-      </w:pPr>
-      <w:r>
-        <w:t>Визуального выделения некорректно настроенных элементов на рабочей области;</w:t>
-      </w:r>
-    </w:p>
-    <w:p>
-      <w:pPr>
-        <w:pStyle w:val="a3"/>
-        <w:numPr>
-          <w:ilvl w:val="0"/>
-          <w:numId w:val="7"/>
-        </w:numPr>
-        <w:ind w:left="0" w:firstLine="709"/>
-      </w:pPr>
-      <w:r>
         <w:t>Проверки готовности проекта к генерации кода;</w:t>
       </w:r>
     </w:p>
@@ -3572,17 +3808,25 @@
       <w:pPr>
         <w:pStyle w:val="1"/>
       </w:pPr>
-      <w:bookmarkStart w:id="12" w:name="_Toc212555137"/>
+      <w:bookmarkStart w:id="13" w:name="_Toc212555137"/>
       <w:r>
         <w:lastRenderedPageBreak/>
         <w:t>Обращение к программе</w:t>
       </w:r>
-      <w:bookmarkEnd w:id="12"/>
-    </w:p>
-    <w:p>
-      <w:bookmarkStart w:id="13" w:name="_Toc212555138"/>
-      <w:r>
-        <w:t>В настоящем разделе описаны процедуры запуска, инициализации и взаимодействия с веб-приложением «Визуальный low-code конструктор для HTML и CSS».</w:t>
+      <w:bookmarkEnd w:id="13"/>
+    </w:p>
+    <w:p>
+      <w:bookmarkStart w:id="14" w:name="_Toc212555138"/>
+      <w:r>
+        <w:t xml:space="preserve">В настоящем разделе описаны процедуры запуска, инициализации и взаимодействия с веб-приложением «Визуальный </w:t>
+      </w:r>
+      <w:proofErr w:type="spellStart"/>
+      <w:r>
+        <w:t>low-code</w:t>
+      </w:r>
+      <w:proofErr w:type="spellEnd"/>
+      <w:r>
+        <w:t xml:space="preserve"> конструктор для HTML и CSS».</w:t>
       </w:r>
     </w:p>
     <w:p>
@@ -3592,10 +3836,10 @@
       <w:r>
         <w:t>Процедура запуска системы</w:t>
       </w:r>
-      <w:bookmarkEnd w:id="13"/>
-    </w:p>
-    <w:p>
-      <w:bookmarkStart w:id="14" w:name="_Toc212555139"/>
+      <w:bookmarkEnd w:id="14"/>
+    </w:p>
+    <w:p>
+      <w:bookmarkStart w:id="15" w:name="_Toc212555139"/>
       <w:r>
         <w:t>Запуск приложения осуществляется через веб-браузер в локальной среде. Для начала работы необходимо выполнить следующие действия:</w:t>
       </w:r>
@@ -3679,7 +3923,15 @@
         <w:ind w:left="0" w:firstLine="709"/>
       </w:pPr>
       <w:r>
-        <w:t>Запустить локальный сервер: http-server -p 8080</w:t>
+        <w:t>Запустить локальный сервер: </w:t>
+      </w:r>
+      <w:proofErr w:type="spellStart"/>
+      <w:r>
+        <w:t>http-server</w:t>
+      </w:r>
+      <w:proofErr w:type="spellEnd"/>
+      <w:r>
+        <w:t xml:space="preserve"> -p 8080</w:t>
       </w:r>
     </w:p>
     <w:p>
@@ -3702,8 +3954,13 @@
     </w:p>
     <w:p>
       <w:r>
-        <w:t>Способ 3: Запуск с использованием Python</w:t>
-      </w:r>
+        <w:t xml:space="preserve">Способ 3: Запуск с использованием </w:t>
+      </w:r>
+      <w:proofErr w:type="spellStart"/>
+      <w:r>
+        <w:t>Python</w:t>
+      </w:r>
+      <w:proofErr w:type="spellEnd"/>
     </w:p>
     <w:p>
       <w:pPr>
@@ -3728,7 +3985,33 @@
         <w:ind w:left="0" w:firstLine="709"/>
       </w:pPr>
       <w:r>
-        <w:t>Запустить встроенный сервер Python: python -m http.server 8000</w:t>
+        <w:t xml:space="preserve">Запустить встроенный сервер </w:t>
+      </w:r>
+      <w:proofErr w:type="spellStart"/>
+      <w:r>
+        <w:t>Python</w:t>
+      </w:r>
+      <w:proofErr w:type="spellEnd"/>
+      <w:r>
+        <w:t>: </w:t>
+      </w:r>
+      <w:proofErr w:type="spellStart"/>
+      <w:r>
+        <w:t>python</w:t>
+      </w:r>
+      <w:proofErr w:type="spellEnd"/>
+      <w:r>
+        <w:t xml:space="preserve"> -m </w:t>
+      </w:r>
+      <w:proofErr w:type="spellStart"/>
+      <w:proofErr w:type="gramStart"/>
+      <w:r>
+        <w:t>http.server</w:t>
+      </w:r>
+      <w:proofErr w:type="spellEnd"/>
+      <w:proofErr w:type="gramEnd"/>
+      <w:r>
+        <w:t xml:space="preserve"> 8000</w:t>
       </w:r>
     </w:p>
     <w:p>
@@ -3761,12 +4044,28 @@
       <w:r>
         <w:t>Передача управления и параметров</w:t>
       </w:r>
-      <w:bookmarkEnd w:id="14"/>
-    </w:p>
-    <w:p>
-      <w:bookmarkStart w:id="15" w:name="_Toc212555140"/>
-      <w:r>
-        <w:t>Управление системой выполняется через интерактивный веб-интерфейс с использованием PostgreSQL в качестве базы данных для хранения persistent-данных.</w:t>
+      <w:bookmarkEnd w:id="15"/>
+    </w:p>
+    <w:p>
+      <w:bookmarkStart w:id="16" w:name="_Toc212555140"/>
+      <w:r>
+        <w:t xml:space="preserve">Управление системой выполняется через интерактивный веб-интерфейс с использованием </w:t>
+      </w:r>
+      <w:proofErr w:type="spellStart"/>
+      <w:r>
+        <w:t>PostgreSQL</w:t>
+      </w:r>
+      <w:proofErr w:type="spellEnd"/>
+      <w:r>
+        <w:t xml:space="preserve"> в качестве базы данных для хранения </w:t>
+      </w:r>
+      <w:proofErr w:type="spellStart"/>
+      <w:r>
+        <w:t>persistent</w:t>
+      </w:r>
+      <w:proofErr w:type="spellEnd"/>
+      <w:r>
+        <w:t>-данных.</w:t>
       </w:r>
     </w:p>
     <w:p>
@@ -3790,8 +4089,21 @@
         </w:numPr>
         <w:ind w:left="0" w:firstLine="709"/>
       </w:pPr>
-      <w:r>
-        <w:t>Frontend (HTML/CSS/JavaScript) - интерфейс пользователя</w:t>
+      <w:proofErr w:type="spellStart"/>
+      <w:r>
+        <w:t>Frontend</w:t>
+      </w:r>
+      <w:proofErr w:type="spellEnd"/>
+      <w:r>
+        <w:t> (HTML/CSS/</w:t>
+      </w:r>
+      <w:proofErr w:type="spellStart"/>
+      <w:r>
+        <w:t>JavaScript</w:t>
+      </w:r>
+      <w:proofErr w:type="spellEnd"/>
+      <w:r>
+        <w:t>) - интерфейс пользователя</w:t>
       </w:r>
     </w:p>
     <w:p>
@@ -3803,8 +4115,13 @@
         </w:numPr>
         <w:ind w:left="0" w:firstLine="709"/>
       </w:pPr>
-      <w:r>
-        <w:t>PostgreSQL - хранение проектов, пользователей, компонентов</w:t>
+      <w:proofErr w:type="spellStart"/>
+      <w:r>
+        <w:t>PostgreSQL</w:t>
+      </w:r>
+      <w:proofErr w:type="spellEnd"/>
+      <w:r>
+        <w:t> - хранение проектов, пользователей, компонентов</w:t>
       </w:r>
     </w:p>
     <w:p>
@@ -3823,7 +4140,23 @@
       </w:pPr>
       <w:r>
         <w:lastRenderedPageBreak/>
-        <w:t>POST /api/auth - аутентификация пользователей</w:t>
+        <w:t>POST /</w:t>
+      </w:r>
+      <w:proofErr w:type="spellStart"/>
+      <w:r>
+        <w:t>api</w:t>
+      </w:r>
+      <w:proofErr w:type="spellEnd"/>
+      <w:r>
+        <w:t>/</w:t>
+      </w:r>
+      <w:proofErr w:type="spellStart"/>
+      <w:r>
+        <w:t>auth</w:t>
+      </w:r>
+      <w:proofErr w:type="spellEnd"/>
+      <w:r>
+        <w:t> - аутентификация пользователей</w:t>
       </w:r>
     </w:p>
     <w:p>
@@ -3836,7 +4169,23 @@
         <w:ind w:left="0" w:firstLine="709"/>
       </w:pPr>
       <w:r>
-        <w:t>GET /api/projects - получение списка проектов</w:t>
+        <w:t>GET /</w:t>
+      </w:r>
+      <w:proofErr w:type="spellStart"/>
+      <w:r>
+        <w:t>api</w:t>
+      </w:r>
+      <w:proofErr w:type="spellEnd"/>
+      <w:r>
+        <w:t>/</w:t>
+      </w:r>
+      <w:proofErr w:type="spellStart"/>
+      <w:r>
+        <w:t>projects</w:t>
+      </w:r>
+      <w:proofErr w:type="spellEnd"/>
+      <w:r>
+        <w:t> - получение списка проектов</w:t>
       </w:r>
     </w:p>
     <w:p>
@@ -3849,7 +4198,23 @@
         <w:ind w:left="0" w:firstLine="709"/>
       </w:pPr>
       <w:r>
-        <w:t>POST /api/projects - создание нового проекта</w:t>
+        <w:t>POST /</w:t>
+      </w:r>
+      <w:proofErr w:type="spellStart"/>
+      <w:r>
+        <w:t>api</w:t>
+      </w:r>
+      <w:proofErr w:type="spellEnd"/>
+      <w:r>
+        <w:t>/</w:t>
+      </w:r>
+      <w:proofErr w:type="spellStart"/>
+      <w:r>
+        <w:t>projects</w:t>
+      </w:r>
+      <w:proofErr w:type="spellEnd"/>
+      <w:r>
+        <w:t> - создание нового проекта</w:t>
       </w:r>
     </w:p>
     <w:p>
@@ -3862,7 +4227,31 @@
         <w:ind w:left="0" w:firstLine="709"/>
       </w:pPr>
       <w:r>
-        <w:t>PUT /api/projects/{id} - обновление проекта</w:t>
+        <w:t>PUT /</w:t>
+      </w:r>
+      <w:proofErr w:type="spellStart"/>
+      <w:r>
+        <w:t>api</w:t>
+      </w:r>
+      <w:proofErr w:type="spellEnd"/>
+      <w:r>
+        <w:t>/</w:t>
+      </w:r>
+      <w:proofErr w:type="spellStart"/>
+      <w:r>
+        <w:t>projects</w:t>
+      </w:r>
+      <w:proofErr w:type="spellEnd"/>
+      <w:r>
+        <w:t>/{</w:t>
+      </w:r>
+      <w:proofErr w:type="spellStart"/>
+      <w:r>
+        <w:t>id</w:t>
+      </w:r>
+      <w:proofErr w:type="spellEnd"/>
+      <w:r>
+        <w:t>} - обновление проекта</w:t>
       </w:r>
     </w:p>
     <w:p>
@@ -3875,7 +4264,31 @@
         <w:ind w:left="0" w:firstLine="709"/>
       </w:pPr>
       <w:r>
-        <w:t>DELETE /api/projects/{id} - удаление проекта</w:t>
+        <w:t>DELETE /</w:t>
+      </w:r>
+      <w:proofErr w:type="spellStart"/>
+      <w:r>
+        <w:t>api</w:t>
+      </w:r>
+      <w:proofErr w:type="spellEnd"/>
+      <w:r>
+        <w:t>/</w:t>
+      </w:r>
+      <w:proofErr w:type="spellStart"/>
+      <w:r>
+        <w:t>projects</w:t>
+      </w:r>
+      <w:proofErr w:type="spellEnd"/>
+      <w:r>
+        <w:t>/{</w:t>
+      </w:r>
+      <w:proofErr w:type="spellStart"/>
+      <w:r>
+        <w:t>id</w:t>
+      </w:r>
+      <w:proofErr w:type="spellEnd"/>
+      <w:r>
+        <w:t>} - удаление проекта</w:t>
       </w:r>
     </w:p>
     <w:p>
@@ -3888,7 +4301,23 @@
         <w:ind w:left="0" w:firstLine="709"/>
       </w:pPr>
       <w:r>
-        <w:t>GET /api/components - получение библиотеки компонентов</w:t>
+        <w:t>GET /</w:t>
+      </w:r>
+      <w:proofErr w:type="spellStart"/>
+      <w:r>
+        <w:t>api</w:t>
+      </w:r>
+      <w:proofErr w:type="spellEnd"/>
+      <w:r>
+        <w:t>/</w:t>
+      </w:r>
+      <w:proofErr w:type="spellStart"/>
+      <w:r>
+        <w:t>components</w:t>
+      </w:r>
+      <w:proofErr w:type="spellEnd"/>
+      <w:r>
+        <w:t> - получение библиотеки компонентов</w:t>
       </w:r>
     </w:p>
     <w:p>
@@ -3901,7 +4330,23 @@
         <w:ind w:left="0" w:firstLine="709"/>
       </w:pPr>
       <w:r>
-        <w:t>POST /api/export - экспорт проекта в ZIP</w:t>
+        <w:t>POST /</w:t>
+      </w:r>
+      <w:proofErr w:type="spellStart"/>
+      <w:r>
+        <w:t>api</w:t>
+      </w:r>
+      <w:proofErr w:type="spellEnd"/>
+      <w:r>
+        <w:t>/</w:t>
+      </w:r>
+      <w:proofErr w:type="spellStart"/>
+      <w:r>
+        <w:t>export</w:t>
+      </w:r>
+      <w:proofErr w:type="spellEnd"/>
+      <w:r>
+        <w:t> - экспорт проекта в ZIP</w:t>
       </w:r>
     </w:p>
     <w:p>
@@ -3918,8 +4363,13 @@
         </w:numPr>
         <w:ind w:left="0" w:firstLine="709"/>
       </w:pPr>
-      <w:r>
-        <w:t>Drag-and-drop элементов на рабочую область</w:t>
+      <w:proofErr w:type="spellStart"/>
+      <w:r>
+        <w:t>Drag-and-drop</w:t>
+      </w:r>
+      <w:proofErr w:type="spellEnd"/>
+      <w:r>
+        <w:t xml:space="preserve"> элементов на рабочую область</w:t>
       </w:r>
     </w:p>
     <w:p>
@@ -3945,8 +4395,13 @@
         <w:ind w:left="0" w:firstLine="709"/>
       </w:pPr>
       <w:r>
-        <w:t>Сохранение проектов в PostgreSQL</w:t>
-      </w:r>
+        <w:t xml:space="preserve">Сохранение проектов в </w:t>
+      </w:r>
+      <w:proofErr w:type="spellStart"/>
+      <w:r>
+        <w:t>PostgreSQL</w:t>
+      </w:r>
+      <w:proofErr w:type="spellEnd"/>
     </w:p>
     <w:p>
       <w:pPr>
@@ -4001,9 +4456,27 @@
         </w:numPr>
         <w:ind w:left="0" w:firstLine="709"/>
       </w:pPr>
-      <w:r>
-        <w:t>Backend валидирует данные и взаимодействует с PostgreSQL</w:t>
-      </w:r>
+      <w:proofErr w:type="spellStart"/>
+      <w:r>
+        <w:t>Backend</w:t>
+      </w:r>
+      <w:proofErr w:type="spellEnd"/>
+      <w:r>
+        <w:t xml:space="preserve"> </w:t>
+      </w:r>
+      <w:proofErr w:type="spellStart"/>
+      <w:r>
+        <w:t>валидирует</w:t>
+      </w:r>
+      <w:proofErr w:type="spellEnd"/>
+      <w:r>
+        <w:t xml:space="preserve"> данные и взаимодействует с </w:t>
+      </w:r>
+      <w:proofErr w:type="spellStart"/>
+      <w:r>
+        <w:t>PostgreSQL</w:t>
+      </w:r>
+      <w:proofErr w:type="spellEnd"/>
     </w:p>
     <w:p>
       <w:pPr>
@@ -4040,12 +4513,20 @@
         <w:lastRenderedPageBreak/>
         <w:t>Входные и выходные данные</w:t>
       </w:r>
-      <w:bookmarkEnd w:id="15"/>
-    </w:p>
-    <w:p>
-      <w:bookmarkStart w:id="16" w:name="_Toc212555141"/>
-      <w:r>
-        <w:t>В данном разделе описана организация используемой входной и выходной информации веб-приложения «Визуальный low-code конструктор для HTML и CSS».</w:t>
+      <w:bookmarkEnd w:id="16"/>
+    </w:p>
+    <w:p>
+      <w:bookmarkStart w:id="17" w:name="_Toc212555141"/>
+      <w:r>
+        <w:t xml:space="preserve">В данном разделе описана организация используемой входной и выходной информации веб-приложения «Визуальный </w:t>
+      </w:r>
+      <w:proofErr w:type="spellStart"/>
+      <w:r>
+        <w:t>low-code</w:t>
+      </w:r>
+      <w:proofErr w:type="spellEnd"/>
+      <w:r>
+        <w:t xml:space="preserve"> конструктор для HTML и CSS».</w:t>
       </w:r>
     </w:p>
     <w:p>
@@ -4055,10 +4536,10 @@
       <w:r>
         <w:t>Организация входной информации</w:t>
       </w:r>
-      <w:bookmarkEnd w:id="16"/>
-    </w:p>
-    <w:p>
-      <w:bookmarkStart w:id="17" w:name="_Toc212555142"/>
+      <w:bookmarkEnd w:id="17"/>
+    </w:p>
+    <w:p>
+      <w:bookmarkStart w:id="18" w:name="_Toc212555142"/>
       <w:r>
         <w:t>Входная информация поступает в систему от пользователей через веб-интерфейс и включает несколько категорий данных в зависимости от выполняемых действий.</w:t>
       </w:r>
@@ -4171,8 +4652,13 @@
         </w:numPr>
         <w:ind w:left="0" w:firstLine="709"/>
       </w:pPr>
-      <w:r>
-        <w:t>Валидация форм на клиенте в реальном времени</w:t>
+      <w:proofErr w:type="spellStart"/>
+      <w:r>
+        <w:t>Валидация</w:t>
+      </w:r>
+      <w:proofErr w:type="spellEnd"/>
+      <w:r>
+        <w:t xml:space="preserve"> форм на клиенте в реальном времени</w:t>
       </w:r>
     </w:p>
     <w:p>
@@ -4210,8 +4696,13 @@
         </w:numPr>
         <w:ind w:left="0" w:firstLine="709"/>
       </w:pPr>
-      <w:r>
-        <w:t>Валидация загружаемых файлов изображений</w:t>
+      <w:proofErr w:type="spellStart"/>
+      <w:r>
+        <w:t>Валидация</w:t>
+      </w:r>
+      <w:proofErr w:type="spellEnd"/>
+      <w:r>
+        <w:t xml:space="preserve"> загружаемых файлов изображений</w:t>
       </w:r>
     </w:p>
     <w:p>
@@ -4276,7 +4767,15 @@
         <w:ind w:left="0" w:firstLine="709"/>
       </w:pPr>
       <w:r>
-        <w:t>Параметры стилей нормализуются для обеспечения кросс-браузерной совместимости</w:t>
+        <w:t>Параметры стилей нормализуются для обеспечения кросс-</w:t>
+      </w:r>
+      <w:proofErr w:type="spellStart"/>
+      <w:r>
+        <w:t>браузерной</w:t>
+      </w:r>
+      <w:proofErr w:type="spellEnd"/>
+      <w:r>
+        <w:t xml:space="preserve"> совместимости</w:t>
       </w:r>
     </w:p>
     <w:p>
@@ -4289,7 +4788,15 @@
         <w:ind w:left="0" w:firstLine="709"/>
       </w:pPr>
       <w:r>
-        <w:t>Структура проектов валидируется перед сохранением в базу данных</w:t>
+        <w:t xml:space="preserve">Структура проектов </w:t>
+      </w:r>
+      <w:proofErr w:type="spellStart"/>
+      <w:r>
+        <w:t>валидируется</w:t>
+      </w:r>
+      <w:proofErr w:type="spellEnd"/>
+      <w:r>
+        <w:t xml:space="preserve"> перед сохранением в базу данных</w:t>
       </w:r>
     </w:p>
     <w:p>
@@ -4299,7 +4806,7 @@
       <w:r>
         <w:t>Организация выходной информации</w:t>
       </w:r>
-      <w:bookmarkEnd w:id="17"/>
+      <w:bookmarkEnd w:id="18"/>
     </w:p>
     <w:p>
       <w:r>
@@ -4313,7 +4820,7 @@
       </w:r>
     </w:p>
     <w:p>
-      <w:bookmarkStart w:id="18" w:name="_Toc212555143"/>
+      <w:bookmarkStart w:id="19" w:name="_Toc212555143"/>
       <w:r>
         <w:t>Готовый веб-код:</w:t>
       </w:r>
@@ -4371,8 +4878,13 @@
         </w:numPr>
         <w:ind w:left="0" w:firstLine="709"/>
       </w:pPr>
-      <w:r>
-        <w:t>Предпросмотр создаваемого макета в реальном времени</w:t>
+      <w:proofErr w:type="spellStart"/>
+      <w:r>
+        <w:t>Предпросмотр</w:t>
+      </w:r>
+      <w:proofErr w:type="spellEnd"/>
+      <w:r>
+        <w:t xml:space="preserve"> создаваемого макета в реальном времени</w:t>
       </w:r>
     </w:p>
     <w:p>
@@ -4554,10 +5066,10 @@
         <w:lastRenderedPageBreak/>
         <w:t>Сообщения</w:t>
       </w:r>
-      <w:bookmarkEnd w:id="18"/>
-    </w:p>
-    <w:p>
-      <w:bookmarkStart w:id="19" w:name="_Toc212555144"/>
+      <w:bookmarkEnd w:id="19"/>
+    </w:p>
+    <w:p>
+      <w:bookmarkStart w:id="20" w:name="_Toc212555144"/>
       <w:r>
         <w:t>В данном разделе описаны системные и пользовательские сообщения, выдаваемые в ходе работы веб-приложения.</w:t>
       </w:r>
@@ -4569,10 +5081,10 @@
       <w:r>
         <w:t>Системные сообщения</w:t>
       </w:r>
-      <w:bookmarkEnd w:id="19"/>
-    </w:p>
-    <w:p>
-      <w:bookmarkStart w:id="20" w:name="_Toc212555145"/>
+      <w:bookmarkEnd w:id="20"/>
+    </w:p>
+    <w:p>
+      <w:bookmarkStart w:id="21" w:name="_Toc212555145"/>
       <w:r>
         <w:t>Система информирует пользователя о результатах выполнения операций посредством всплывающих уведомлений и визуальных индикаторов.</w:t>
       </w:r>
@@ -4678,7 +5190,15 @@
         <w:ind w:left="0" w:firstLine="709"/>
       </w:pPr>
       <w:r>
-        <w:t>При ошибках валидации — подсветка некорректных полей с поясняющими сообщениями;</w:t>
+        <w:t xml:space="preserve">При ошибках </w:t>
+      </w:r>
+      <w:proofErr w:type="spellStart"/>
+      <w:r>
+        <w:t>валидации</w:t>
+      </w:r>
+      <w:proofErr w:type="spellEnd"/>
+      <w:r>
+        <w:t xml:space="preserve"> — подсветка некорректных полей с поясняющими сообщениями;</w:t>
       </w:r>
     </w:p>
     <w:p>
@@ -4701,10 +5221,10 @@
       <w:r>
         <w:t>Сообщения об ошибках</w:t>
       </w:r>
-      <w:bookmarkEnd w:id="20"/>
-    </w:p>
-    <w:p>
-      <w:bookmarkStart w:id="21" w:name="_Toc212555146"/>
+      <w:bookmarkEnd w:id="21"/>
+    </w:p>
+    <w:p>
+      <w:bookmarkStart w:id="22" w:name="_Toc212555146"/>
       <w:r>
         <w:t>Система классифицирует ошибки по категориям и отображает информативные уведомления с пояснениями.</w:t>
       </w:r>
@@ -5078,7 +5598,7 @@
       <w:r>
         <w:t>Действия по сообщениям</w:t>
       </w:r>
-      <w:bookmarkEnd w:id="21"/>
+      <w:bookmarkEnd w:id="22"/>
     </w:p>
     <w:p>
       <w:r>
@@ -5168,8 +5688,6 @@
       <w:r>
         <w:t>.</w:t>
       </w:r>
-      <w:bookmarkStart w:id="22" w:name="_GoBack"/>
-      <w:bookmarkEnd w:id="22"/>
     </w:p>
     <w:p>
       <w:pPr>
@@ -12855,7 +13373,7 @@
 </file>
 
 <file path=customXml/itemProps1.xml><?xml version="1.0" encoding="utf-8"?>
-<ds:datastoreItem xmlns:ds="http://schemas.openxmlformats.org/officeDocument/2006/customXml" ds:itemID="{C2D48C71-4798-474E-928A-2D7B06EE2E21}">
+<ds:datastoreItem xmlns:ds="http://schemas.openxmlformats.org/officeDocument/2006/customXml" ds:itemID="{C3047D85-6340-4DE3-A619-AAE16DD4B464}">
   <ds:schemaRefs>
     <ds:schemaRef ds:uri="http://schemas.openxmlformats.org/officeDocument/2006/bibliography"/>
   </ds:schemaRefs>
